--- a/++Templated Entries/++SColl/Zacharia(Sanil)SC (EA) .docx
+++ b/++Templated Entries/++SColl/Zacharia(Sanil)SC (EA) .docx
@@ -104,10 +104,6 @@
         </w:sdt>
         <w:sdt>
           <w:sdtPr>
-            <w:rPr>
-              <w:sz w:val="24"/>
-              <w:szCs w:val="24"/>
-            </w:rPr>
             <w:alias w:val="First name"/>
             <w:tag w:val="authorFirstName"/>
             <w:id w:val="581645879"/>
@@ -129,13 +125,11 @@
                     <w:szCs w:val="24"/>
                   </w:rPr>
                 </w:pPr>
-                <w:r>
-                  <w:rPr>
-                    <w:sz w:val="24"/>
-                    <w:szCs w:val="24"/>
-                  </w:rPr>
+                <w:proofErr w:type="spellStart"/>
+                <w:r>
                   <w:t>Sanil</w:t>
                 </w:r>
+                <w:proofErr w:type="spellEnd"/>
               </w:p>
             </w:tc>
           </w:sdtContent>
@@ -182,10 +176,6 @@
         </w:sdt>
         <w:sdt>
           <w:sdtPr>
-            <w:rPr>
-              <w:sz w:val="24"/>
-              <w:szCs w:val="24"/>
-            </w:rPr>
             <w:alias w:val="Last name"/>
             <w:tag w:val="authorLastName"/>
             <w:id w:val="-1088529830"/>
@@ -208,10 +198,6 @@
                   </w:rPr>
                 </w:pPr>
                 <w:r>
-                  <w:rPr>
-                    <w:sz w:val="24"/>
-                    <w:szCs w:val="24"/>
-                  </w:rPr>
                   <w:t>V</w:t>
                 </w:r>
               </w:p>
@@ -410,8 +396,6 @@
           <w:sdtPr>
             <w:rPr>
               <w:b/>
-              <w:sz w:val="24"/>
-              <w:szCs w:val="24"/>
             </w:rPr>
             <w:alias w:val="Article headword"/>
             <w:tag w:val="articleHeadword"/>
@@ -439,13 +423,19 @@
                     <w:szCs w:val="24"/>
                   </w:rPr>
                 </w:pPr>
+                <w:proofErr w:type="spellStart"/>
                 <w:r>
                   <w:rPr>
                     <w:b/>
-                    <w:sz w:val="24"/>
-                    <w:szCs w:val="24"/>
                   </w:rPr>
-                  <w:t>Zacharia, Paul</w:t>
+                  <w:t>Zacharia</w:t>
+                </w:r>
+                <w:proofErr w:type="spellEnd"/>
+                <w:r>
+                  <w:rPr>
+                    <w:b/>
+                  </w:rPr>
+                  <w:t>, Paul</w:t>
                 </w:r>
               </w:p>
             </w:tc>
@@ -549,25 +539,28 @@
                   </w:rPr>
                 </w:pPr>
                 <w:r>
+                  <w:t xml:space="preserve">Paul </w:t>
+                </w:r>
+                <w:proofErr w:type="spellStart"/>
+                <w:r>
+                  <w:t>Zacharia</w:t>
+                </w:r>
+                <w:proofErr w:type="spellEnd"/>
+                <w:r>
+                  <w:t>, a short story writer, novelist</w:t>
+                </w:r>
+                <w:r>
+                  <w:t>,</w:t>
+                </w:r>
+                <w:r>
+                  <w:t xml:space="preserve"> and essayist, introduced the notion of counter-modernity to Malayalam literature in the late 1960s.</w:t>
+                </w:r>
+                <w:r>
                   <w:rPr>
                     <w:sz w:val="24"/>
                     <w:szCs w:val="24"/>
                   </w:rPr>
-                  <w:t>Paul Zacharia, a short story writer, novelist</w:t>
-                </w:r>
-                <w:r>
-                  <w:rPr>
-                    <w:sz w:val="24"/>
-                    <w:szCs w:val="24"/>
-                  </w:rPr>
-                  <w:t>,</w:t>
-                </w:r>
-                <w:r>
-                  <w:rPr>
-                    <w:sz w:val="24"/>
-                    <w:szCs w:val="24"/>
-                  </w:rPr>
-                  <w:t xml:space="preserve"> and essayist, introduced the notion of counter-modernity to Malayalam literature in the late 1960s.  </w:t>
+                  <w:t xml:space="preserve">  </w:t>
                 </w:r>
               </w:p>
             </w:tc>
@@ -599,259 +592,370 @@
                 </w:tcMar>
               </w:tcPr>
               <w:p>
+                <w:r>
+                  <w:t xml:space="preserve">Paul </w:t>
+                </w:r>
+                <w:proofErr w:type="spellStart"/>
+                <w:r>
+                  <w:t>Zacharia</w:t>
+                </w:r>
+                <w:proofErr w:type="spellEnd"/>
+                <w:r>
+                  <w:t>, a short story writer, novelist</w:t>
+                </w:r>
+                <w:r>
+                  <w:t>,</w:t>
+                </w:r>
+                <w:r>
+                  <w:t xml:space="preserve"> and essayist, introduced the notion of counter-modernity to Malayalam literature in the late 1960s.  He rejected the self-definition of Western modernity and its Indian nationalist versions.  Drawing </w:t>
+                </w:r>
+                <w:r>
+                  <w:t>upon the clarity of vernacular B</w:t>
+                </w:r>
+                <w:r>
+                  <w:t xml:space="preserve">iblical idioms and the intelligence of everyday rural life, </w:t>
+                </w:r>
+                <w:proofErr w:type="spellStart"/>
+                <w:r>
+                  <w:t>Zacharia</w:t>
+                </w:r>
+                <w:proofErr w:type="spellEnd"/>
+                <w:r>
+                  <w:t xml:space="preserve"> probed the fragile certainties of urban life, intellectual establishments, and religious orthodoxies. He </w:t>
+                </w:r>
+                <w:proofErr w:type="gramStart"/>
+                <w:r>
+                  <w:t>acknowledged that</w:t>
+                </w:r>
+                <w:proofErr w:type="gramEnd"/>
+                <w:r>
+                  <w:t xml:space="preserve"> “Jesus Christ, cinema, bars, friends, lovers, hens and dogs have given me stories.”   </w:t>
+                </w:r>
+              </w:p>
+              <w:p>
                 <w:pPr>
                   <w:rPr>
                     <w:sz w:val="24"/>
                     <w:szCs w:val="24"/>
                   </w:rPr>
                 </w:pPr>
-                <w:r>
-                  <w:rPr>
-                    <w:sz w:val="24"/>
-                    <w:szCs w:val="24"/>
-                  </w:rPr>
-                  <w:t>Paul Zacharia, a short story writer, novelist</w:t>
-                </w:r>
-                <w:r>
-                  <w:rPr>
-                    <w:sz w:val="24"/>
-                    <w:szCs w:val="24"/>
-                  </w:rPr>
-                  <w:t>,</w:t>
-                </w:r>
-                <w:r>
-                  <w:rPr>
-                    <w:sz w:val="24"/>
-                    <w:szCs w:val="24"/>
-                  </w:rPr>
-                  <w:t xml:space="preserve"> and essayist, introduced the notion of counter-modernity to Malayalam literature in the late 1960s.  He rejected the self-definition of Western modernity and its Indian nationalist versions.  Drawing </w:t>
-                </w:r>
-                <w:r>
-                  <w:rPr>
-                    <w:sz w:val="24"/>
-                    <w:szCs w:val="24"/>
-                  </w:rPr>
-                  <w:t>upon the clarity of vernacular B</w:t>
-                </w:r>
-                <w:r>
-                  <w:rPr>
-                    <w:sz w:val="24"/>
-                    <w:szCs w:val="24"/>
-                  </w:rPr>
-                  <w:t xml:space="preserve">iblical idioms and the intelligence of everyday rural life, Zacharia probed the fragile certainties of urban life, intellectual establishments, and religious orthodoxies. He acknowledged that “Jesus Christ, cinema, bars, friends, lovers, hens and dogs have given me stories.”   </w:t>
-                </w:r>
               </w:p>
               <w:p>
-                <w:pPr>
-                  <w:ind w:firstLine="601"/>
-                  <w:rPr>
-                    <w:sz w:val="24"/>
-                    <w:szCs w:val="24"/>
-                  </w:rPr>
-                </w:pPr>
-                <w:r>
-                  <w:rPr>
-                    <w:sz w:val="24"/>
-                    <w:szCs w:val="24"/>
-                  </w:rPr>
-                  <w:t>Zacharia was born in the village Urulikunnam</w:t>
-                </w:r>
-                <w:r>
-                  <w:rPr>
-                    <w:sz w:val="24"/>
-                    <w:szCs w:val="24"/>
-                  </w:rPr>
+                <w:proofErr w:type="spellStart"/>
+                <w:r>
+                  <w:t>Zacharia</w:t>
+                </w:r>
+                <w:proofErr w:type="spellEnd"/>
+                <w:r>
+                  <w:t xml:space="preserve"> was born in the village </w:t>
+                </w:r>
+                <w:proofErr w:type="spellStart"/>
+                <w:r>
+                  <w:t>Urulikunnam</w:t>
+                </w:r>
+                <w:proofErr w:type="spellEnd"/>
+                <w:r>
                   <w:t>,</w:t>
                 </w:r>
                 <w:r>
-                  <w:rPr>
-                    <w:sz w:val="24"/>
-                    <w:szCs w:val="24"/>
-                  </w:rPr>
-                  <w:t xml:space="preserve"> near Kottayam, and published his first story “Unni the Child” in 1964.  </w:t>
-                </w:r>
+                  <w:t xml:space="preserve"> near </w:t>
+                </w:r>
+                <w:proofErr w:type="spellStart"/>
+                <w:r>
+                  <w:t>Kottayam</w:t>
+                </w:r>
+                <w:proofErr w:type="spellEnd"/>
+                <w:r>
+                  <w:t>, and published his first story “</w:t>
+                </w:r>
+                <w:proofErr w:type="spellStart"/>
+                <w:r>
+                  <w:t>Unni</w:t>
+                </w:r>
+                <w:proofErr w:type="spellEnd"/>
+                <w:r>
+                  <w:t xml:space="preserve"> the Child” in 1964.  </w:t>
+                </w:r>
+                <w:proofErr w:type="spellStart"/>
                 <w:r>
                   <w:rPr>
                     <w:i/>
-                    <w:sz w:val="24"/>
-                    <w:szCs w:val="24"/>
                   </w:rPr>
-                  <w:t>Zachariayude Kathakal</w:t>
-                </w:r>
+                  <w:t>Zachariayude</w:t>
+                </w:r>
+                <w:proofErr w:type="spellEnd"/>
                 <w:r>
                   <w:rPr>
-                    <w:sz w:val="24"/>
-                    <w:szCs w:val="24"/>
-                  </w:rPr>
-                  <w:t>, the collection of his short stories written up to the year 2000, won the Sahitya Akademi Award in 2006. Two of his novellas</w:t>
-                </w:r>
-                <w:r>
-                  <w:rPr>
-                    <w:sz w:val="24"/>
-                    <w:szCs w:val="24"/>
-                  </w:rPr>
-                  <w:t>,</w:t>
-                </w:r>
-                <w:r>
-                  <w:rPr>
-                    <w:sz w:val="24"/>
-                    <w:szCs w:val="24"/>
+                    <w:i/>
                   </w:rPr>
                   <w:t xml:space="preserve"> </w:t>
                 </w:r>
+                <w:proofErr w:type="spellStart"/>
                 <w:r>
                   <w:rPr>
                     <w:i/>
-                    <w:sz w:val="24"/>
-                    <w:szCs w:val="24"/>
+                  </w:rPr>
+                  <w:t>Kathakal</w:t>
+                </w:r>
+                <w:proofErr w:type="spellEnd"/>
+                <w:r>
+                  <w:t xml:space="preserve">, the collection of his short stories written up to the year 2000, won the </w:t>
+                </w:r>
+                <w:proofErr w:type="spellStart"/>
+                <w:r>
+                  <w:t>Sahitya</w:t>
+                </w:r>
+                <w:proofErr w:type="spellEnd"/>
+                <w:r>
+                  <w:t xml:space="preserve"> </w:t>
+                </w:r>
+                <w:proofErr w:type="spellStart"/>
+                <w:r>
+                  <w:t>Akademi</w:t>
+                </w:r>
+                <w:proofErr w:type="spellEnd"/>
+                <w:r>
+                  <w:t xml:space="preserve"> Award in 2006. Two of his novellas</w:t>
+                </w:r>
+                <w:r>
+                  <w:t>,</w:t>
+                </w:r>
+                <w:r>
+                  <w:t xml:space="preserve"> </w:t>
+                </w:r>
+                <w:r>
+                  <w:rPr>
+                    <w:i/>
                   </w:rPr>
                   <w:t>Praise the Lord</w:t>
                 </w:r>
                 <w:r>
-                  <w:rPr>
-                    <w:sz w:val="24"/>
-                    <w:szCs w:val="24"/>
-                  </w:rPr>
                   <w:t xml:space="preserve"> and </w:t>
                 </w:r>
+                <w:proofErr w:type="spellStart"/>
                 <w:r>
                   <w:rPr>
                     <w:i/>
-                    <w:sz w:val="24"/>
-                    <w:szCs w:val="24"/>
                   </w:rPr>
-                  <w:t>Enthondu Visesham Pilathose?</w:t>
-                </w:r>
-                <w:r>
-                  <w:rPr>
-                    <w:sz w:val="24"/>
-                    <w:szCs w:val="24"/>
-                  </w:rPr>
-                  <w:t>,</w:t>
-                </w:r>
-                <w:r>
-                  <w:rPr>
-                    <w:sz w:val="24"/>
-                    <w:szCs w:val="24"/>
-                  </w:rPr>
-                  <w:t xml:space="preserve"> have been translated into English. Two short story collections are also available in English: </w:t>
-                </w:r>
+                  <w:t>Enthondu</w:t>
+                </w:r>
+                <w:proofErr w:type="spellEnd"/>
                 <w:r>
                   <w:rPr>
                     <w:i/>
-                    <w:sz w:val="24"/>
-                    <w:szCs w:val="24"/>
                   </w:rPr>
-                  <w:t>Bhaskara Pattelar and Other Stories</w:t>
-                </w:r>
-                <w:r>
-                  <w:rPr>
-                    <w:sz w:val="24"/>
-                    <w:szCs w:val="24"/>
-                  </w:rPr>
-                  <w:t xml:space="preserve"> and</w:t>
-                </w:r>
+                  <w:t xml:space="preserve"> </w:t>
+                </w:r>
+                <w:proofErr w:type="spellStart"/>
                 <w:r>
                   <w:rPr>
                     <w:i/>
-                    <w:sz w:val="24"/>
-                    <w:szCs w:val="24"/>
                   </w:rPr>
-                  <w:t xml:space="preserve"> Reflections of a Hen in Her Last Hour and Other Stories. Vidheyan (The Servile)</w:t>
-                </w:r>
-                <w:r>
-                  <w:rPr>
-                    <w:sz w:val="24"/>
-                    <w:szCs w:val="24"/>
-                  </w:rPr>
-                  <w:t>,</w:t>
-                </w:r>
+                  <w:t>Visesham</w:t>
+                </w:r>
+                <w:proofErr w:type="spellEnd"/>
                 <w:r>
                   <w:rPr>
                     <w:i/>
-                    <w:sz w:val="24"/>
-                    <w:szCs w:val="24"/>
                   </w:rPr>
                   <w:t xml:space="preserve"> </w:t>
                 </w:r>
-                <w:r>
-                  <w:rPr>
-                    <w:sz w:val="24"/>
-                    <w:szCs w:val="24"/>
-                  </w:rPr>
-                  <w:t>a film that</w:t>
-                </w:r>
-                <w:r>
-                  <w:rPr>
-                    <w:sz w:val="24"/>
-                    <w:szCs w:val="24"/>
-                  </w:rPr>
-                  <w:t xml:space="preserve"> won best Malayalam film in 1993, was an adaptation of Zacharia’s</w:t>
-                </w:r>
+                <w:proofErr w:type="spellStart"/>
                 <w:r>
                   <w:rPr>
                     <w:i/>
-                    <w:sz w:val="24"/>
-                    <w:szCs w:val="24"/>
+                  </w:rPr>
+                  <w:t>Pilathose</w:t>
+                </w:r>
+                <w:proofErr w:type="spellEnd"/>
+                <w:proofErr w:type="gramStart"/>
+                <w:r>
+                  <w:rPr>
+                    <w:i/>
+                  </w:rPr>
+                  <w:t>?</w:t>
+                </w:r>
+                <w:r>
+                  <w:t>,</w:t>
+                </w:r>
+                <w:proofErr w:type="gramEnd"/>
+                <w:r>
+                  <w:t xml:space="preserve"> have been translated into English. Two short story collections are also available in English: </w:t>
+                </w:r>
+                <w:proofErr w:type="spellStart"/>
+                <w:r>
+                  <w:rPr>
+                    <w:i/>
+                  </w:rPr>
+                  <w:t>Bhaskara</w:t>
+                </w:r>
+                <w:proofErr w:type="spellEnd"/>
+                <w:r>
+                  <w:rPr>
+                    <w:i/>
                   </w:rPr>
                   <w:t xml:space="preserve"> </w:t>
                 </w:r>
-                <w:r>
-                  <w:rPr>
-                    <w:sz w:val="24"/>
-                    <w:szCs w:val="24"/>
-                  </w:rPr>
-                  <w:t>story</w:t>
-                </w:r>
+                <w:proofErr w:type="spellStart"/>
                 <w:r>
                   <w:rPr>
                     <w:i/>
-                    <w:sz w:val="24"/>
-                    <w:szCs w:val="24"/>
+                  </w:rPr>
+                  <w:t>Pattelar</w:t>
+                </w:r>
+                <w:proofErr w:type="spellEnd"/>
+                <w:r>
+                  <w:rPr>
+                    <w:i/>
+                  </w:rPr>
+                  <w:t xml:space="preserve"> and Other Stories</w:t>
+                </w:r>
+                <w:r>
+                  <w:t xml:space="preserve"> and</w:t>
+                </w:r>
+                <w:r>
+                  <w:rPr>
+                    <w:i/>
+                  </w:rPr>
+                  <w:t xml:space="preserve"> Reflections of a Hen in Her Last Hour and Other Stories. </w:t>
+                </w:r>
+                <w:proofErr w:type="spellStart"/>
+                <w:r>
+                  <w:rPr>
+                    <w:i/>
+                  </w:rPr>
+                  <w:t>Vidheyan</w:t>
+                </w:r>
+                <w:proofErr w:type="spellEnd"/>
+                <w:r>
+                  <w:rPr>
+                    <w:i/>
+                  </w:rPr>
+                  <w:t xml:space="preserve"> (The Servile)</w:t>
+                </w:r>
+                <w:r>
+                  <w:t>,</w:t>
+                </w:r>
+                <w:r>
+                  <w:rPr>
+                    <w:i/>
                   </w:rPr>
                   <w:t xml:space="preserve"> </w:t>
                 </w:r>
                 <w:r>
+                  <w:t>a film that</w:t>
+                </w:r>
+                <w:r>
+                  <w:t xml:space="preserve"> won best Malayalam film in 1993, was an adaptation of </w:t>
+                </w:r>
+                <w:proofErr w:type="spellStart"/>
+                <w:r>
+                  <w:t>Zacharia’s</w:t>
+                </w:r>
+                <w:proofErr w:type="spellEnd"/>
+                <w:r>
                   <w:rPr>
-                    <w:sz w:val="24"/>
-                    <w:szCs w:val="24"/>
-                  </w:rPr>
-                  <w:t>“B</w:t>
-                </w:r>
-                <w:r>
-                  <w:rPr>
-                    <w:sz w:val="24"/>
-                    <w:szCs w:val="24"/>
-                  </w:rPr>
-                  <w:t>haskara Pattelarum Ente Jeevithavum.</w:t>
-                </w:r>
-                <w:r>
-                  <w:rPr>
-                    <w:sz w:val="24"/>
-                    <w:szCs w:val="24"/>
-                  </w:rPr>
-                  <w:t>”</w:t>
-                </w:r>
-                <w:r>
-                  <w:rPr>
-                    <w:sz w:val="24"/>
-                    <w:szCs w:val="24"/>
+                    <w:i/>
                   </w:rPr>
                   <w:t xml:space="preserve"> </w:t>
                 </w:r>
                 <w:r>
+                  <w:t>story</w:t>
+                </w:r>
+                <w:r>
                   <w:rPr>
-                    <w:sz w:val="24"/>
-                    <w:szCs w:val="24"/>
+                    <w:i/>
                   </w:rPr>
-                  <w:t>Zacharia has been active in print media and publishing; h</w:t>
-                </w:r>
-                <w:r>
-                  <w:rPr>
-                    <w:sz w:val="24"/>
-                    <w:szCs w:val="24"/>
-                  </w:rPr>
-                  <w:t xml:space="preserve">e was one of the founders of the Asianet television network. </w:t>
+                  <w:t xml:space="preserve"> </w:t>
+                </w:r>
+                <w:r>
+                  <w:t>“</w:t>
+                </w:r>
+                <w:proofErr w:type="spellStart"/>
+                <w:r>
+                  <w:t>B</w:t>
+                </w:r>
+                <w:r>
+                  <w:t>haskara</w:t>
+                </w:r>
+                <w:proofErr w:type="spellEnd"/>
+                <w:r>
+                  <w:t xml:space="preserve"> </w:t>
+                </w:r>
+                <w:proofErr w:type="spellStart"/>
+                <w:r>
+                  <w:t>Pattelarum</w:t>
+                </w:r>
+                <w:proofErr w:type="spellEnd"/>
+                <w:r>
+                  <w:t xml:space="preserve"> </w:t>
+                </w:r>
+                <w:proofErr w:type="spellStart"/>
+                <w:r>
+                  <w:t>Ente</w:t>
+                </w:r>
+                <w:proofErr w:type="spellEnd"/>
+                <w:r>
+                  <w:t xml:space="preserve"> </w:t>
+                </w:r>
+                <w:proofErr w:type="spellStart"/>
+                <w:r>
+                  <w:t>Jeevithavum</w:t>
+                </w:r>
+                <w:proofErr w:type="spellEnd"/>
+                <w:r>
+                  <w:t>.</w:t>
+                </w:r>
+                <w:r>
+                  <w:t>”</w:t>
+                </w:r>
+                <w:r>
+                  <w:t xml:space="preserve"> </w:t>
+                </w:r>
+                <w:proofErr w:type="spellStart"/>
+                <w:r>
+                  <w:t>Zacharia</w:t>
+                </w:r>
+                <w:proofErr w:type="spellEnd"/>
+                <w:r>
+                  <w:t xml:space="preserve"> has been active in print media and publishing; h</w:t>
+                </w:r>
+                <w:r>
+                  <w:t xml:space="preserve">e was one of the founders of the </w:t>
+                </w:r>
+                <w:proofErr w:type="spellStart"/>
+                <w:r>
+                  <w:t>Asianet</w:t>
+                </w:r>
+                <w:proofErr w:type="spellEnd"/>
+                <w:r>
+                  <w:t xml:space="preserve"> television network. </w:t>
+                </w:r>
+              </w:p>
+              <w:p/>
+              <w:p>
+                <w:r>
+                  <w:t xml:space="preserve">For </w:t>
+                </w:r>
+                <w:proofErr w:type="spellStart"/>
+                <w:r>
+                  <w:t>Zacharia</w:t>
+                </w:r>
+                <w:proofErr w:type="spellEnd"/>
+                <w:r>
+                  <w:t>, God is not dead.  He is the virtual existence of contingency that sustains and disrupts all structures. God’s ridiculous apparitions—as a peeping Tom where ladies bathe, as an Egyptian belly dancer</w:t>
+                </w:r>
+                <w:r>
+                  <w:t>,</w:t>
+                </w:r>
+                <w:r>
+                  <w:t xml:space="preserve"> or the mew of a cat—redeem the stories from the sense of ending and place them across the punch-lines of a laughter that ere</w:t>
+                </w:r>
+                <w:r>
+                  <w:t>cts strict equality between G</w:t>
+                </w:r>
+                <w:r>
+                  <w:t xml:space="preserve">od and other beings.  </w:t>
                 </w:r>
               </w:p>
               <w:p>
@@ -862,200 +966,112 @@
                     <w:szCs w:val="24"/>
                   </w:rPr>
                 </w:pPr>
-                <w:r>
-                  <w:rPr>
-                    <w:sz w:val="24"/>
-                    <w:szCs w:val="24"/>
-                  </w:rPr>
-                  <w:t>For Zacharia, God is not dead.  He is the virtual existence of contingency that sustains and disrupts all structures. God’s ridiculous apparitions—as a peeping Tom where ladies bathe, as an Egyptian belly dancer</w:t>
-                </w:r>
-                <w:r>
-                  <w:rPr>
-                    <w:sz w:val="24"/>
-                    <w:szCs w:val="24"/>
-                  </w:rPr>
-                  <w:t>,</w:t>
-                </w:r>
-                <w:r>
-                  <w:rPr>
-                    <w:sz w:val="24"/>
-                    <w:szCs w:val="24"/>
-                  </w:rPr>
-                  <w:t xml:space="preserve"> or the mew of a cat—redeem the stories from the sense of ending and place them across the punch-lines of a laughter that ere</w:t>
-                </w:r>
-                <w:r>
-                  <w:rPr>
-                    <w:sz w:val="24"/>
-                    <w:szCs w:val="24"/>
-                  </w:rPr>
-                  <w:t>cts strict equality between G</w:t>
-                </w:r>
-                <w:r>
-                  <w:rPr>
-                    <w:sz w:val="24"/>
-                    <w:szCs w:val="24"/>
-                  </w:rPr>
-                  <w:t xml:space="preserve">od and other beings.  </w:t>
-                </w:r>
               </w:p>
               <w:p>
+                <w:r>
+                  <w:rPr>
+                    <w:i/>
+                  </w:rPr>
+                  <w:t>What News, Pilate?</w:t>
+                </w:r>
+                <w:r>
+                  <w:t xml:space="preserve"> </w:t>
+                </w:r>
+                <w:proofErr w:type="gramStart"/>
+                <w:r>
+                  <w:t>takes</w:t>
+                </w:r>
+                <w:proofErr w:type="gramEnd"/>
+                <w:r>
+                  <w:t xml:space="preserve"> the form of an extended correspondence between Pontius Pilate and Titus Antonius.  Ruth, Pilate’s secretary during a letter-writing se</w:t>
+                </w:r>
+                <w:r>
+                  <w:t xml:space="preserve">ssion, plays a game of pretence with </w:t>
+                </w:r>
+                <w:r>
+                  <w:t xml:space="preserve">old Pilate, exposing her pretty leg to him. As punishment, her sandals pinch her feet on her way to witness the resurrection of Christ. Her feet are redeemed only by the touch of Christ.  </w:t>
+                </w:r>
+                <w:proofErr w:type="spellStart"/>
+                <w:r>
+                  <w:t>Zacharia’s</w:t>
+                </w:r>
+                <w:proofErr w:type="spellEnd"/>
+                <w:r>
+                  <w:t xml:space="preserve"> women characters</w:t>
+                </w:r>
+                <w:r>
+                  <w:t xml:space="preserve"> are force </w:t>
+                </w:r>
+                <w:r>
+                  <w:t xml:space="preserve">fields for the secure and graceful descent of God; they are prismatic presences through which all speech has to pass to engender </w:t>
+                </w:r>
+                <w:r>
+                  <w:t xml:space="preserve">the </w:t>
+                </w:r>
+                <w:r>
+                  <w:t>interiorities of both men and women.</w:t>
+                </w:r>
+              </w:p>
+              <w:p/>
+              <w:p>
                 <w:pPr>
-                  <w:ind w:firstLine="459"/>
                   <w:rPr>
                     <w:sz w:val="24"/>
                     <w:szCs w:val="24"/>
                   </w:rPr>
                 </w:pPr>
                 <w:r>
-                  <w:rPr>
-                    <w:rStyle w:val="Emphasis"/>
-                    <w:sz w:val="24"/>
-                    <w:szCs w:val="24"/>
-                  </w:rPr>
-                  <w:t>What News, Pilate?</w:t>
-                </w:r>
-                <w:r>
-                  <w:rPr>
-                    <w:sz w:val="24"/>
-                    <w:szCs w:val="24"/>
-                  </w:rPr>
-                  <w:t xml:space="preserve"> takes the form of an extended correspondence between Pontius Pilate and Titus Antonius.  Ruth, Pilate’s secretary during a letter-writing se</w:t>
-                </w:r>
-                <w:r>
-                  <w:rPr>
-                    <w:sz w:val="24"/>
-                    <w:szCs w:val="24"/>
-                  </w:rPr>
-                  <w:t xml:space="preserve">ssion, plays a game of pretence with </w:t>
-                </w:r>
-                <w:r>
-                  <w:rPr>
-                    <w:sz w:val="24"/>
-                    <w:szCs w:val="24"/>
-                  </w:rPr>
-                  <w:t>old Pilate, exposing her pretty leg to him. As punishment, her sandals pinch her feet on her way to witness the resurrection of Christ. Her feet are redeemed only by the touch of Christ.  Zacharia’s women characters</w:t>
-                </w:r>
-                <w:r>
-                  <w:rPr>
-                    <w:sz w:val="24"/>
-                    <w:szCs w:val="24"/>
-                  </w:rPr>
-                  <w:t xml:space="preserve"> are force </w:t>
-                </w:r>
-                <w:r>
-                  <w:rPr>
-                    <w:sz w:val="24"/>
-                    <w:szCs w:val="24"/>
-                  </w:rPr>
-                  <w:t xml:space="preserve">fields for the secure and graceful descent of God; they are prismatic presences through which all speech has to pass to engender </w:t>
-                </w:r>
-                <w:r>
-                  <w:rPr>
-                    <w:sz w:val="24"/>
-                    <w:szCs w:val="24"/>
-                  </w:rPr>
-                  <w:t xml:space="preserve">the </w:t>
-                </w:r>
-                <w:r>
-                  <w:rPr>
-                    <w:sz w:val="24"/>
-                    <w:szCs w:val="24"/>
-                  </w:rPr>
-                  <w:t>interiorities of both men and women.</w:t>
-                </w:r>
-              </w:p>
-              <w:p>
-                <w:pPr>
-                  <w:ind w:firstLine="601"/>
-                  <w:rPr>
-                    <w:sz w:val="24"/>
-                    <w:szCs w:val="24"/>
-                  </w:rPr>
-                </w:pPr>
-                <w:r>
-                  <w:rPr>
-                    <w:sz w:val="24"/>
-                    <w:szCs w:val="24"/>
-                  </w:rPr>
                   <w:t>As a pu</w:t>
                 </w:r>
                 <w:r>
-                  <w:rPr>
-                    <w:sz w:val="24"/>
-                    <w:szCs w:val="24"/>
-                  </w:rPr>
-                  <w:t xml:space="preserve">blic intellectual, Zacharia </w:t>
-                </w:r>
-                <w:r>
-                  <w:rPr>
-                    <w:sz w:val="24"/>
-                    <w:szCs w:val="24"/>
-                  </w:rPr>
-                  <w:t xml:space="preserve">challenged right wing Hindu nationalists, the </w:t>
-                </w:r>
-                <w:r>
-                  <w:rPr>
-                    <w:sz w:val="24"/>
-                    <w:szCs w:val="24"/>
-                  </w:rPr>
+                  <w:t xml:space="preserve">blic intellectual, </w:t>
+                </w:r>
+                <w:proofErr w:type="spellStart"/>
+                <w:r>
+                  <w:t>Zacharia</w:t>
+                </w:r>
+                <w:proofErr w:type="spellEnd"/>
+                <w:r>
+                  <w:t xml:space="preserve"> </w:t>
+                </w:r>
+                <w:r>
+                  <w:t xml:space="preserve">challenged right wing Hindu nationalists, the business empires of </w:t>
+                </w:r>
+                <w:r>
                   <w:lastRenderedPageBreak/>
-                  <w:t>business empires of the Church, the spiritualist industry, and political terror. He writes on contemporary issues for newspapers and periodicals in both English and Malayalam. He has travel</w:t>
-                </w:r>
-                <w:r>
-                  <w:rPr>
-                    <w:sz w:val="24"/>
-                    <w:szCs w:val="24"/>
-                  </w:rPr>
+                  <w:t>the Church, the spiritualist industry, and political terror. He writes on contemporary issues for newspapers and periodicals in both English and Malayalam. He has travel</w:t>
+                </w:r>
+                <w:r>
                   <w:t>l</w:t>
                 </w:r>
                 <w:r>
-                  <w:rPr>
-                    <w:sz w:val="24"/>
-                    <w:szCs w:val="24"/>
-                  </w:rPr>
                   <w:t xml:space="preserve">ed widely </w:t>
                 </w:r>
                 <w:r>
-                  <w:rPr>
-                    <w:sz w:val="24"/>
-                    <w:szCs w:val="24"/>
-                  </w:rPr>
                   <w:t>within India as well as</w:t>
                 </w:r>
                 <w:r>
-                  <w:rPr>
-                    <w:sz w:val="24"/>
-                    <w:szCs w:val="24"/>
-                  </w:rPr>
                   <w:t xml:space="preserve"> to forty-three countries abroad</w:t>
                 </w:r>
                 <w:r>
-                  <w:rPr>
-                    <w:sz w:val="24"/>
-                    <w:szCs w:val="24"/>
-                  </w:rPr>
                   <w:t>,</w:t>
                 </w:r>
                 <w:r>
-                  <w:rPr>
-                    <w:sz w:val="24"/>
-                    <w:szCs w:val="24"/>
-                  </w:rPr>
                   <w:t xml:space="preserve"> </w:t>
                 </w:r>
                 <w:r>
-                  <w:rPr>
-                    <w:sz w:val="24"/>
-                    <w:szCs w:val="24"/>
-                  </w:rPr>
                   <w:t>publishing</w:t>
                 </w:r>
                 <w:r>
-                  <w:rPr>
-                    <w:sz w:val="24"/>
-                    <w:szCs w:val="24"/>
-                  </w:rPr>
-                  <w:t xml:space="preserve"> travelogues on East Africa, the Lake District, England, Saudi Arabia, and China.  His travelogues are imaginative ethnographies of expatriate Malayalees from all over the world.</w:t>
+                  <w:t xml:space="preserve"> travelogues on East Africa, the Lake District, England, Saudi Arabia, and China.  His travelogues are imaginative ethnographies of expatriate </w:t>
+                </w:r>
+                <w:proofErr w:type="spellStart"/>
+                <w:r>
+                  <w:t>Malayalees</w:t>
+                </w:r>
+                <w:proofErr w:type="spellEnd"/>
+                <w:r>
+                  <w:t xml:space="preserve"> from all over the world.</w:t>
                 </w:r>
               </w:p>
             </w:tc>
@@ -1095,10 +1111,6 @@
           </w:p>
           <w:sdt>
             <w:sdtPr>
-              <w:rPr>
-                <w:sz w:val="24"/>
-                <w:szCs w:val="24"/>
-              </w:rPr>
               <w:alias w:val="Further reading"/>
               <w:tag w:val="furtherReading"/>
               <w:id w:val="-1516217107"/>
@@ -1109,184 +1121,99 @@
             <w:sdtEndPr/>
             <w:sdtContent>
               <w:p>
-                <w:pPr>
-                  <w:rPr>
-                    <w:sz w:val="24"/>
-                    <w:szCs w:val="24"/>
-                  </w:rPr>
-                </w:pPr>
                 <w:sdt>
                   <w:sdtPr>
-                    <w:rPr>
-                      <w:sz w:val="24"/>
-                      <w:szCs w:val="24"/>
-                    </w:rPr>
                     <w:id w:val="503717498"/>
                     <w:citation/>
                   </w:sdtPr>
+                  <w:sdtEndPr/>
                   <w:sdtContent>
                     <w:r>
-                      <w:rPr>
-                        <w:sz w:val="24"/>
-                        <w:szCs w:val="24"/>
-                      </w:rPr>
                       <w:fldChar w:fldCharType="begin"/>
                     </w:r>
                     <w:r>
                       <w:rPr>
-                        <w:sz w:val="24"/>
-                        <w:szCs w:val="24"/>
                         <w:lang w:val="en-US"/>
                       </w:rPr>
                       <w:instrText xml:space="preserve"> CITATION Zac92 \l 1033 </w:instrText>
                     </w:r>
                     <w:r>
-                      <w:rPr>
-                        <w:sz w:val="24"/>
-                        <w:szCs w:val="24"/>
-                      </w:rPr>
                       <w:fldChar w:fldCharType="separate"/>
                     </w:r>
                     <w:r>
                       <w:rPr>
                         <w:noProof/>
-                        <w:sz w:val="24"/>
-                        <w:szCs w:val="24"/>
                         <w:lang w:val="en-US"/>
                       </w:rPr>
-                      <w:t xml:space="preserve"> </w:t>
+                      <w:t xml:space="preserve"> (Zacharia, Bhaskara Pattelar and Other Stories)</w:t>
                     </w:r>
                     <w:r>
-                      <w:rPr>
-                        <w:noProof/>
-                        <w:sz w:val="24"/>
-                        <w:szCs w:val="24"/>
-                        <w:lang w:val="en-US"/>
-                      </w:rPr>
-                      <w:t>(Zacharia, 1992)</w:t>
-                    </w:r>
-                    <w:r>
-                      <w:rPr>
-                        <w:sz w:val="24"/>
-                        <w:szCs w:val="24"/>
-                      </w:rPr>
                       <w:fldChar w:fldCharType="end"/>
                     </w:r>
                   </w:sdtContent>
                 </w:sdt>
               </w:p>
               <w:p>
-                <w:pPr>
-                  <w:spacing w:beforeLines="1" w:before="2" w:afterLines="1" w:after="2"/>
-                  <w:rPr>
-                    <w:sz w:val="24"/>
-                    <w:szCs w:val="24"/>
-                  </w:rPr>
-                </w:pPr>
                 <w:sdt>
                   <w:sdtPr>
-                    <w:rPr>
-                      <w:sz w:val="24"/>
-                      <w:szCs w:val="24"/>
-                    </w:rPr>
                     <w:id w:val="274832538"/>
                     <w:citation/>
                   </w:sdtPr>
+                  <w:sdtEndPr/>
                   <w:sdtContent>
                     <w:r>
-                      <w:rPr>
-                        <w:sz w:val="24"/>
-                        <w:szCs w:val="24"/>
-                      </w:rPr>
                       <w:fldChar w:fldCharType="begin"/>
                     </w:r>
                     <w:r>
                       <w:rPr>
-                        <w:sz w:val="24"/>
-                        <w:szCs w:val="24"/>
                         <w:lang w:val="en-US"/>
                       </w:rPr>
                       <w:instrText xml:space="preserve"> CITATION Pau \l 1033 </w:instrText>
                     </w:r>
                     <w:r>
-                      <w:rPr>
-                        <w:sz w:val="24"/>
-                        <w:szCs w:val="24"/>
-                      </w:rPr>
                       <w:fldChar w:fldCharType="separate"/>
                     </w:r>
                     <w:r>
                       <w:rPr>
                         <w:noProof/>
-                        <w:sz w:val="24"/>
-                        <w:szCs w:val="24"/>
                         <w:lang w:val="en-US"/>
                       </w:rPr>
                       <w:t>(Zacharia, Reflections of a Hen in Her Last Hour and Other Stories)</w:t>
                     </w:r>
                     <w:r>
-                      <w:rPr>
-                        <w:sz w:val="24"/>
-                        <w:szCs w:val="24"/>
-                      </w:rPr>
                       <w:fldChar w:fldCharType="end"/>
                     </w:r>
                   </w:sdtContent>
                 </w:sdt>
               </w:p>
               <w:p>
-                <w:pPr>
-                  <w:rPr>
-                    <w:sz w:val="24"/>
-                    <w:szCs w:val="24"/>
-                  </w:rPr>
-                </w:pPr>
                 <w:sdt>
                   <w:sdtPr>
-                    <w:rPr>
-                      <w:sz w:val="24"/>
-                      <w:szCs w:val="24"/>
-                    </w:rPr>
                     <w:id w:val="2027755276"/>
                     <w:citation/>
                   </w:sdtPr>
+                  <w:sdtEndPr/>
                   <w:sdtContent>
                     <w:r>
-                      <w:rPr>
-                        <w:sz w:val="24"/>
-                        <w:szCs w:val="24"/>
-                      </w:rPr>
                       <w:fldChar w:fldCharType="begin"/>
                     </w:r>
                     <w:r>
                       <w:rPr>
-                        <w:sz w:val="24"/>
-                        <w:szCs w:val="24"/>
                         <w:lang w:val="en-US"/>
                       </w:rPr>
                       <w:instrText xml:space="preserve"> CITATION Pau02 \l 1033 </w:instrText>
                     </w:r>
                     <w:r>
-                      <w:rPr>
-                        <w:sz w:val="24"/>
-                        <w:szCs w:val="24"/>
-                      </w:rPr>
                       <w:fldChar w:fldCharType="separate"/>
                     </w:r>
                     <w:r>
                       <w:rPr>
                         <w:noProof/>
-                        <w:sz w:val="24"/>
-                        <w:szCs w:val="24"/>
                         <w:lang w:val="en-US"/>
                       </w:rPr>
-                      <w:t>(Zacharia, Praise the Lord and What News, Pilate?: Two Novellas , 2002)</w:t>
+                      <w:t>(Zacharia, Praise the Lord and What News, Pilate?: Two Novellas )</w:t>
                     </w:r>
                     <w:r>
-                      <w:rPr>
-                        <w:sz w:val="24"/>
-                        <w:szCs w:val="24"/>
-                      </w:rPr>
                       <w:fldChar w:fldCharType="end"/>
                     </w:r>
                   </w:sdtContent>
@@ -1385,12 +1312,21 @@
       </w:rPr>
       <w:t xml:space="preserve"> – </w:t>
     </w:r>
+    <w:proofErr w:type="spellStart"/>
     <w:r>
       <w:rPr>
         <w:i/>
         <w:color w:val="7F7F7F" w:themeColor="text1" w:themeTint="80"/>
       </w:rPr>
-      <w:t>Encyclopedia of Modernism</w:t>
+      <w:t>Encyclopedia</w:t>
+    </w:r>
+    <w:proofErr w:type="spellEnd"/>
+    <w:r>
+      <w:rPr>
+        <w:i/>
+        <w:color w:val="7F7F7F" w:themeColor="text1" w:themeTint="80"/>
+      </w:rPr>
+      <w:t xml:space="preserve"> of Modernism</w:t>
     </w:r>
   </w:p>
   <w:p>
@@ -2539,7 +2475,6 @@
   <w:style w:type="character" w:default="1" w:styleId="DefaultParagraphFont">
     <w:name w:val="Default Paragraph Font"/>
     <w:uiPriority w:val="1"/>
-    <w:semiHidden/>
     <w:unhideWhenUsed/>
   </w:style>
   <w:style w:type="table" w:default="1" w:styleId="TableNormal">
@@ -3124,7 +3059,6 @@
   <w:style w:type="character" w:default="1" w:styleId="DefaultParagraphFont">
     <w:name w:val="Default Paragraph Font"/>
     <w:uiPriority w:val="1"/>
-    <w:semiHidden/>
     <w:unhideWhenUsed/>
   </w:style>
   <w:style w:type="table" w:default="1" w:styleId="TableNormal">
@@ -3801,7 +3735,7 @@
     <w:charset w:val="00"/>
     <w:family w:val="auto"/>
     <w:pitch w:val="variable"/>
-    <w:sig w:usb0="E0002AFF" w:usb1="C0007841" w:usb2="00000009" w:usb3="00000000" w:csb0="000001FF" w:csb1="00000000"/>
+    <w:sig w:usb0="E0002AEF" w:usb1="C0007841" w:usb2="00000009" w:usb3="00000000" w:csb0="000001FF" w:csb1="00000000"/>
   </w:font>
   <w:font w:name="Courier New">
     <w:panose1 w:val="02070309020205020404"/>
@@ -3835,7 +3769,7 @@
     <w:charset w:val="4E"/>
     <w:family w:val="auto"/>
     <w:pitch w:val="variable"/>
-    <w:sig w:usb0="E00002FF" w:usb1="6AC7FDFB" w:usb2="00000012" w:usb3="00000000" w:csb0="0002009F" w:csb1="00000000"/>
+    <w:sig w:usb0="00000001" w:usb1="08070000" w:usb2="00000010" w:usb3="00000000" w:csb0="00020000" w:csb1="00000000"/>
   </w:font>
   <w:font w:name="Lucida Grande">
     <w:panose1 w:val="020B0600040502020204"/>
@@ -3855,7 +3789,7 @@
     <w:charset w:val="4E"/>
     <w:family w:val="auto"/>
     <w:pitch w:val="variable"/>
-    <w:sig w:usb0="E00002FF" w:usb1="6AC7FDFB" w:usb2="00000012" w:usb3="00000000" w:csb0="0002009F" w:csb1="00000000"/>
+    <w:sig w:usb0="00000001" w:usb1="08070000" w:usb2="00000010" w:usb3="00000000" w:csb0="00020000" w:csb1="00000000"/>
   </w:font>
   <w:font w:name="Cambria">
     <w:panose1 w:val="02040503050406030204"/>
@@ -4623,14 +4557,14 @@
   <a:extraClrSchemeLst/>
   <a:extLst>
     <a:ext uri="{05A4C25C-085E-4340-85A3-A5531E510DB2}">
-      <thm15:themeFamily xmlns:thm15="http://schemas.microsoft.com/office/thememl/2012/main" xmlns="" name="Office Theme" id="{62F939B6-93AF-4DB8-9C6B-D6C7DFDC589F}" vid="{4A3C46E8-61CC-4603-A589-7422A47A8E4A}"/>
+      <thm15:themeFamily xmlns="" xmlns:thm15="http://schemas.microsoft.com/office/thememl/2012/main" name="Office Theme" id="{62F939B6-93AF-4DB8-9C6B-D6C7DFDC589F}" vid="{4A3C46E8-61CC-4603-A589-7422A47A8E4A}"/>
     </a:ext>
   </a:extLst>
 </a:theme>
 </file>
 
 <file path=customXml/item1.xml><?xml version="1.0" encoding="utf-8"?>
-<b:Sources xmlns:b="http://schemas.openxmlformats.org/officeDocument/2006/bibliography" xmlns="http://schemas.openxmlformats.org/officeDocument/2006/bibliography" SelectedStyle="/APA.XSL" StyleName="APA">
+<b:Sources xmlns:b="http://schemas.openxmlformats.org/officeDocument/2006/bibliography" xmlns="http://schemas.openxmlformats.org/officeDocument/2006/bibliography" SelectedStyle="/MLA.XSL" StyleName="MLA">
   <b:Source>
     <b:Tag>Zac92</b:Tag>
     <b:SourceType>Book</b:SourceType>
@@ -4695,7 +4629,7 @@
 </file>
 
 <file path=customXml/itemProps1.xml><?xml version="1.0" encoding="utf-8"?>
-<ds:datastoreItem xmlns:ds="http://schemas.openxmlformats.org/officeDocument/2006/customXml" ds:itemID="{1DEB4A6C-F1F6-A849-9BA0-E559B148DF3E}">
+<ds:datastoreItem xmlns:ds="http://schemas.openxmlformats.org/officeDocument/2006/customXml" ds:itemID="{6317CE10-D931-6645-94DA-CD95479BB0C9}">
   <ds:schemaRefs>
     <ds:schemaRef ds:uri="http://schemas.openxmlformats.org/officeDocument/2006/bibliography"/>
   </ds:schemaRefs>
